--- a/report.docx
+++ b/report.docx
@@ -20,18 +20,12 @@
         <w:ind w:left="133"/>
         <w:jc w:val="center"/>
         <w:rPr>
-          <w:rFonts w:ascii="Times New Roman" w:hAnsi="Times New Roman" w:cs="Times New Roman"/>
-        </w:rPr>
-      </w:pPr>
-      <w:r>
-        <w:rPr>
           <w:rFonts w:ascii="Times New Roman" w:eastAsia="Times New Roman" w:hAnsi="Times New Roman" w:cs="Times New Roman"/>
           <w:b/>
           <w:sz w:val="56"/>
           <w:szCs w:val="28"/>
         </w:rPr>
-        <w:t>Amino</w:t>
-      </w:r>
+      </w:pPr>
       <w:r>
         <w:rPr>
           <w:rFonts w:ascii="Times New Roman" w:eastAsia="Times New Roman" w:hAnsi="Times New Roman" w:cs="Times New Roman"/>
@@ -39,7 +33,35 @@
           <w:sz w:val="56"/>
           <w:szCs w:val="28"/>
         </w:rPr>
+        <w:t>Amino</w:t>
+      </w:r>
+      <w:r>
+        <w:rPr>
+          <w:rFonts w:ascii="Times New Roman" w:eastAsia="Times New Roman" w:hAnsi="Times New Roman" w:cs="Times New Roman"/>
+          <w:b/>
+          <w:sz w:val="56"/>
+          <w:szCs w:val="28"/>
+        </w:rPr>
         <w:t xml:space="preserve"> Web Application</w:t>
+      </w:r>
+    </w:p>
+    <w:p>
+      <w:pPr>
+        <w:spacing w:after="0"/>
+        <w:ind w:left="133"/>
+        <w:jc w:val="center"/>
+        <w:rPr>
+          <w:rFonts w:ascii="Times New Roman" w:hAnsi="Times New Roman" w:cs="Times New Roman"/>
+        </w:rPr>
+      </w:pPr>
+      <w:r>
+        <w:rPr>
+          <w:rFonts w:ascii="Times New Roman" w:eastAsia="Times New Roman" w:hAnsi="Times New Roman" w:cs="Times New Roman"/>
+          <w:b/>
+          <w:sz w:val="56"/>
+          <w:szCs w:val="28"/>
+        </w:rPr>
+        <w:t>(Amazon Clone)</w:t>
       </w:r>
     </w:p>
     <w:p>
@@ -362,7 +384,7 @@
           <w:b/>
           <w:sz w:val="28"/>
         </w:rPr>
-        <w:t>SUBMITTED TO:</w:t>
+        <w:t>Under the Guidance of</w:t>
       </w:r>
     </w:p>
     <w:p>
@@ -3049,7 +3071,25 @@
           <w:sz w:val="24"/>
           <w:szCs w:val="24"/>
         </w:rPr>
+        <w:t xml:space="preserve"> that is clone of amazon</w:t>
+      </w:r>
+      <w:r>
+        <w:rPr>
+          <w:rFonts w:ascii="Times New Roman" w:hAnsi="Times New Roman"/>
+          <w:b/>
+          <w:sz w:val="24"/>
+          <w:szCs w:val="24"/>
+        </w:rPr>
         <w:t>”</w:t>
+      </w:r>
+      <w:r>
+        <w:rPr>
+          <w:rFonts w:ascii="Times New Roman" w:hAnsi="Times New Roman"/>
+          <w:b/>
+          <w:sz w:val="24"/>
+          <w:szCs w:val="24"/>
+        </w:rPr>
+        <w:t xml:space="preserve"> </w:t>
       </w:r>
       <w:r>
         <w:rPr>
@@ -3394,7 +3434,7 @@
           <w:sz w:val="24"/>
           <w:szCs w:val="24"/>
         </w:rPr>
-        <w:t>process.</w:t>
+        <w:t>process</w:t>
       </w:r>
       <w:proofErr w:type="gramEnd"/>
       <w:r>
@@ -3403,7 +3443,7 @@
           <w:sz w:val="24"/>
           <w:szCs w:val="24"/>
         </w:rPr>
-        <w:t xml:space="preserve"> Your mentorship has been a source of inspiration and a driving force behind the </w:t>
+        <w:t xml:space="preserve">. Your mentorship has been a source of inspiration and a driving force behind the </w:t>
       </w:r>
       <w:proofErr w:type="gramStart"/>
       <w:r>
@@ -4573,6 +4613,18 @@
         <w:spacing w:after="200" w:line="240" w:lineRule="auto"/>
         <w:jc w:val="both"/>
         <w:rPr>
+          <w:rFonts w:ascii="Times New Roman" w:hAnsi="Times New Roman" w:cs="Times New Roman"/>
+          <w:bCs/>
+          <w:sz w:val="24"/>
+          <w:szCs w:val="24"/>
+        </w:rPr>
+      </w:pPr>
+    </w:p>
+    <w:p>
+      <w:pPr>
+        <w:spacing w:after="200" w:line="240" w:lineRule="auto"/>
+        <w:jc w:val="both"/>
+        <w:rPr>
           <w:rFonts w:ascii="Abadi" w:hAnsi="Abadi"/>
           <w:bCs/>
           <w:sz w:val="24"/>
@@ -4600,6 +4652,7 @@
           <w:szCs w:val="32"/>
           <w:u w:val="single"/>
         </w:rPr>
+        <w:lastRenderedPageBreak/>
         <w:t xml:space="preserve">Technologies Learnt and Used </w:t>
       </w:r>
     </w:p>
@@ -4623,7 +4676,6 @@
           <w:szCs w:val="32"/>
           <w:u w:val="single"/>
         </w:rPr>
-        <w:lastRenderedPageBreak/>
         <w:t>Full Stack Development</w:t>
       </w:r>
     </w:p>
@@ -4949,6 +5001,28 @@
     </w:p>
     <w:p>
       <w:pPr>
+        <w:spacing w:before="100" w:beforeAutospacing="1" w:after="100" w:afterAutospacing="1" w:line="240" w:lineRule="auto"/>
+        <w:jc w:val="both"/>
+        <w:rPr>
+          <w:rFonts w:ascii="Times New Roman" w:hAnsi="Times New Roman"/>
+          <w:sz w:val="24"/>
+          <w:szCs w:val="24"/>
+        </w:rPr>
+      </w:pPr>
+    </w:p>
+    <w:p>
+      <w:pPr>
+        <w:spacing w:before="100" w:beforeAutospacing="1" w:after="100" w:afterAutospacing="1" w:line="240" w:lineRule="auto"/>
+        <w:jc w:val="both"/>
+        <w:rPr>
+          <w:rFonts w:ascii="Times New Roman" w:hAnsi="Times New Roman"/>
+          <w:sz w:val="24"/>
+          <w:szCs w:val="24"/>
+        </w:rPr>
+      </w:pPr>
+    </w:p>
+    <w:p>
+      <w:pPr>
         <w:spacing w:after="0"/>
         <w:jc w:val="center"/>
         <w:outlineLvl w:val="1"/>
@@ -4971,6 +5045,7 @@
           <w:szCs w:val="32"/>
           <w:u w:val="single"/>
         </w:rPr>
+        <w:lastRenderedPageBreak/>
         <w:t xml:space="preserve">History of </w:t>
       </w:r>
       <w:r>
@@ -5039,7 +5114,6 @@
           <w:sz w:val="24"/>
           <w:szCs w:val="24"/>
         </w:rPr>
-        <w:lastRenderedPageBreak/>
         <w:t>Full stack development is a term that has emerged in recent years to describe a type of web development that involves working on both the front-end and back-end of a web application. While the concept of full stack development is relatively new, it builds upon a long history of web development technologies and practices.</w:t>
       </w:r>
     </w:p>
@@ -5187,6 +5261,45 @@
     </w:p>
     <w:p>
       <w:pPr>
+        <w:widowControl w:val="0"/>
+        <w:tabs>
+          <w:tab w:val="left" w:pos="270"/>
+        </w:tabs>
+        <w:autoSpaceDE w:val="0"/>
+        <w:autoSpaceDN w:val="0"/>
+        <w:adjustRightInd w:val="0"/>
+        <w:spacing w:before="240" w:line="360" w:lineRule="auto"/>
+        <w:jc w:val="center"/>
+      </w:pPr>
+    </w:p>
+    <w:p>
+      <w:pPr>
+        <w:widowControl w:val="0"/>
+        <w:tabs>
+          <w:tab w:val="left" w:pos="270"/>
+        </w:tabs>
+        <w:autoSpaceDE w:val="0"/>
+        <w:autoSpaceDN w:val="0"/>
+        <w:adjustRightInd w:val="0"/>
+        <w:spacing w:before="240" w:line="360" w:lineRule="auto"/>
+        <w:jc w:val="center"/>
+      </w:pPr>
+    </w:p>
+    <w:p>
+      <w:pPr>
+        <w:widowControl w:val="0"/>
+        <w:tabs>
+          <w:tab w:val="left" w:pos="270"/>
+        </w:tabs>
+        <w:autoSpaceDE w:val="0"/>
+        <w:autoSpaceDN w:val="0"/>
+        <w:adjustRightInd w:val="0"/>
+        <w:spacing w:before="240" w:line="360" w:lineRule="auto"/>
+        <w:jc w:val="center"/>
+      </w:pPr>
+    </w:p>
+    <w:p>
+      <w:pPr>
         <w:spacing w:before="60"/>
         <w:ind w:left="918" w:right="1481"/>
         <w:jc w:val="center"/>
@@ -5204,6 +5317,7 @@
           <w:szCs w:val="20"/>
           <w:u w:val="single"/>
         </w:rPr>
+        <w:lastRenderedPageBreak/>
         <w:t>ADVANTAGES OF MICROSOFT WINDOWS</w:t>
       </w:r>
     </w:p>
@@ -5367,11 +5481,7 @@
         <w:t xml:space="preserve">Software support: </w:t>
       </w:r>
       <w:r>
-        <w:t xml:space="preserve">Windows platform is best suited for game and software developers. Windows have large number audience so developers prefer to make utilities, games and </w:t>
-      </w:r>
-      <w:r>
-        <w:lastRenderedPageBreak/>
-        <w:t>software for windows OS. Linux users cannot make windows apps so it is better to use windows for developing apps.</w:t>
+        <w:t>Windows platform is best suited for game and software developers. Windows have large number audience so developers prefer to make utilities, games and software for windows OS. Linux users cannot make windows apps so it is better to use windows for developing apps.</w:t>
       </w:r>
     </w:p>
     <w:p>
@@ -6159,12 +6269,13 @@
         <w:autoSpaceDN w:val="0"/>
         <w:adjustRightInd w:val="0"/>
         <w:spacing w:before="240" w:line="360" w:lineRule="auto"/>
-        <w:jc w:val="both"/>
-        <w:rPr>
-          <w:rFonts w:ascii="Times New Roman" w:hAnsi="Times New Roman"/>
-          <w:bCs/>
-          <w:sz w:val="24"/>
-          <w:szCs w:val="24"/>
+        <w:jc w:val="center"/>
+        <w:rPr>
+          <w:rFonts w:ascii="Times New Roman" w:hAnsi="Times New Roman"/>
+          <w:b/>
+          <w:sz w:val="32"/>
+          <w:szCs w:val="32"/>
+          <w:u w:val="single"/>
         </w:rPr>
       </w:pPr>
     </w:p>
@@ -6181,66 +6292,11 @@
         <w:jc w:val="both"/>
         <w:rPr>
           <w:rFonts w:ascii="Times New Roman" w:hAnsi="Times New Roman"/>
-          <w:b/>
-          <w:sz w:val="32"/>
-          <w:szCs w:val="32"/>
-        </w:rPr>
-      </w:pPr>
-      <w:r>
-        <w:rPr>
-          <w:rFonts w:ascii="Times New Roman" w:hAnsi="Times New Roman"/>
-          <w:b/>
-          <w:sz w:val="32"/>
-          <w:szCs w:val="32"/>
-        </w:rPr>
-        <w:tab/>
-      </w:r>
-      <w:r>
-        <w:rPr>
-          <w:rFonts w:ascii="Times New Roman" w:hAnsi="Times New Roman"/>
-          <w:b/>
-          <w:sz w:val="32"/>
-          <w:szCs w:val="32"/>
-        </w:rPr>
-        <w:tab/>
-      </w:r>
-      <w:r>
-        <w:rPr>
-          <w:rFonts w:ascii="Times New Roman" w:hAnsi="Times New Roman"/>
-          <w:b/>
-          <w:sz w:val="32"/>
-          <w:szCs w:val="32"/>
-        </w:rPr>
-        <w:tab/>
-      </w:r>
-      <w:r>
-        <w:rPr>
-          <w:rFonts w:ascii="Times New Roman" w:hAnsi="Times New Roman"/>
-          <w:b/>
-          <w:sz w:val="32"/>
-          <w:szCs w:val="32"/>
-        </w:rPr>
-        <w:tab/>
-      </w:r>
-      <w:r>
-        <w:rPr>
-          <w:rFonts w:ascii="Times New Roman" w:hAnsi="Times New Roman"/>
-          <w:b/>
-          <w:sz w:val="32"/>
-          <w:szCs w:val="32"/>
-        </w:rPr>
-        <w:tab/>
-      </w:r>
-      <w:r>
-        <w:rPr>
-          <w:rFonts w:ascii="Times New Roman" w:hAnsi="Times New Roman"/>
-          <w:b/>
-          <w:sz w:val="32"/>
-          <w:szCs w:val="32"/>
-        </w:rPr>
-        <w:tab/>
-        <w:t>Frontend Tools</w:t>
-      </w:r>
+          <w:bCs/>
+          <w:sz w:val="24"/>
+          <w:szCs w:val="24"/>
+        </w:rPr>
+      </w:pPr>
     </w:p>
     <w:p>
       <w:pPr>
@@ -6258,7 +6314,6 @@
           <w:b/>
           <w:sz w:val="32"/>
           <w:szCs w:val="32"/>
-          <w:u w:val="single"/>
         </w:rPr>
       </w:pPr>
       <w:r>
@@ -6267,22 +6322,56 @@
           <w:b/>
           <w:sz w:val="32"/>
           <w:szCs w:val="32"/>
-          <w:u w:val="single"/>
-        </w:rPr>
-        <w:t xml:space="preserve">Frontend tools </w:t>
-      </w:r>
-      <w:proofErr w:type="gramStart"/>
+        </w:rPr>
+        <w:lastRenderedPageBreak/>
+        <w:tab/>
+      </w:r>
       <w:r>
         <w:rPr>
           <w:rFonts w:ascii="Times New Roman" w:hAnsi="Times New Roman"/>
           <w:b/>
           <w:sz w:val="32"/>
           <w:szCs w:val="32"/>
-          <w:u w:val="single"/>
-        </w:rPr>
-        <w:t>used :</w:t>
-      </w:r>
-      <w:proofErr w:type="gramEnd"/>
+        </w:rPr>
+        <w:tab/>
+      </w:r>
+      <w:r>
+        <w:rPr>
+          <w:rFonts w:ascii="Times New Roman" w:hAnsi="Times New Roman"/>
+          <w:b/>
+          <w:sz w:val="32"/>
+          <w:szCs w:val="32"/>
+        </w:rPr>
+        <w:tab/>
+      </w:r>
+      <w:r>
+        <w:rPr>
+          <w:rFonts w:ascii="Times New Roman" w:hAnsi="Times New Roman"/>
+          <w:b/>
+          <w:sz w:val="32"/>
+          <w:szCs w:val="32"/>
+        </w:rPr>
+        <w:tab/>
+      </w:r>
+      <w:r>
+        <w:rPr>
+          <w:rFonts w:ascii="Times New Roman" w:hAnsi="Times New Roman"/>
+          <w:b/>
+          <w:sz w:val="32"/>
+          <w:szCs w:val="32"/>
+        </w:rPr>
+        <w:tab/>
+      </w:r>
+      <w:r>
+        <w:rPr>
+          <w:rFonts w:ascii="Times New Roman" w:hAnsi="Times New Roman"/>
+          <w:b/>
+          <w:sz w:val="32"/>
+          <w:szCs w:val="32"/>
+        </w:rPr>
+        <w:tab/>
+        <w:t>Frontend Tools</w:t>
+      </w:r>
     </w:p>
     <w:p>
       <w:pPr>
@@ -6297,7 +6386,7 @@
         <w:jc w:val="both"/>
         <w:rPr>
           <w:rFonts w:ascii="Times New Roman" w:hAnsi="Times New Roman"/>
-          <w:bCs/>
+          <w:b/>
           <w:sz w:val="32"/>
           <w:szCs w:val="32"/>
           <w:u w:val="single"/>
@@ -6306,23 +6395,23 @@
       <w:r>
         <w:rPr>
           <w:rFonts w:ascii="Times New Roman" w:hAnsi="Times New Roman"/>
-          <w:bCs/>
+          <w:b/>
           <w:sz w:val="32"/>
           <w:szCs w:val="32"/>
           <w:u w:val="single"/>
         </w:rPr>
-        <w:t>1.</w:t>
+        <w:t xml:space="preserve">Frontend tools </w:t>
       </w:r>
       <w:proofErr w:type="gramStart"/>
       <w:r>
         <w:rPr>
           <w:rFonts w:ascii="Times New Roman" w:hAnsi="Times New Roman"/>
-          <w:bCs/>
+          <w:b/>
           <w:sz w:val="32"/>
           <w:szCs w:val="32"/>
           <w:u w:val="single"/>
         </w:rPr>
-        <w:t>)HTML</w:t>
+        <w:t>used :</w:t>
       </w:r>
       <w:proofErr w:type="gramEnd"/>
     </w:p>
@@ -6353,7 +6442,7 @@
           <w:szCs w:val="32"/>
           <w:u w:val="single"/>
         </w:rPr>
-        <w:t>2.</w:t>
+        <w:t>1.</w:t>
       </w:r>
       <w:proofErr w:type="gramStart"/>
       <w:r>
@@ -6364,7 +6453,7 @@
           <w:szCs w:val="32"/>
           <w:u w:val="single"/>
         </w:rPr>
-        <w:t>)CSS</w:t>
+        <w:t>)HTML</w:t>
       </w:r>
       <w:proofErr w:type="gramEnd"/>
     </w:p>
@@ -6395,7 +6484,7 @@
           <w:szCs w:val="32"/>
           <w:u w:val="single"/>
         </w:rPr>
-        <w:t>3.</w:t>
+        <w:t>2.</w:t>
       </w:r>
       <w:proofErr w:type="gramStart"/>
       <w:r>
@@ -6406,7 +6495,7 @@
           <w:szCs w:val="32"/>
           <w:u w:val="single"/>
         </w:rPr>
-        <w:t>)JavaScript</w:t>
+        <w:t>)CSS</w:t>
       </w:r>
       <w:proofErr w:type="gramEnd"/>
     </w:p>
@@ -6437,8 +6526,7 @@
           <w:szCs w:val="32"/>
           <w:u w:val="single"/>
         </w:rPr>
-        <w:lastRenderedPageBreak/>
-        <w:t xml:space="preserve"> 4.</w:t>
+        <w:t>3.</w:t>
       </w:r>
       <w:proofErr w:type="gramStart"/>
       <w:r>
@@ -6449,7 +6537,7 @@
           <w:szCs w:val="32"/>
           <w:u w:val="single"/>
         </w:rPr>
-        <w:t>)Bootstrap</w:t>
+        <w:t>)JavaScript</w:t>
       </w:r>
       <w:proofErr w:type="gramEnd"/>
     </w:p>
@@ -6466,7 +6554,7 @@
         <w:jc w:val="both"/>
         <w:rPr>
           <w:rFonts w:ascii="Times New Roman" w:hAnsi="Times New Roman"/>
-          <w:b/>
+          <w:bCs/>
           <w:sz w:val="32"/>
           <w:szCs w:val="32"/>
           <w:u w:val="single"/>
@@ -6475,76 +6563,25 @@
       <w:r>
         <w:rPr>
           <w:rFonts w:ascii="Times New Roman" w:hAnsi="Times New Roman"/>
-          <w:b/>
-          <w:sz w:val="32"/>
-          <w:szCs w:val="32"/>
-        </w:rPr>
-        <w:tab/>
-      </w:r>
-      <w:r>
-        <w:rPr>
-          <w:rFonts w:ascii="Times New Roman" w:hAnsi="Times New Roman"/>
-          <w:b/>
-          <w:sz w:val="32"/>
-          <w:szCs w:val="32"/>
-        </w:rPr>
-        <w:tab/>
-      </w:r>
-      <w:r>
-        <w:rPr>
-          <w:rFonts w:ascii="Times New Roman" w:hAnsi="Times New Roman"/>
-          <w:b/>
-          <w:sz w:val="32"/>
-          <w:szCs w:val="32"/>
-        </w:rPr>
-        <w:tab/>
-      </w:r>
-      <w:r>
-        <w:rPr>
-          <w:rFonts w:ascii="Times New Roman" w:hAnsi="Times New Roman"/>
-          <w:b/>
-          <w:sz w:val="32"/>
-          <w:szCs w:val="32"/>
-        </w:rPr>
-        <w:tab/>
-      </w:r>
-      <w:r>
-        <w:rPr>
-          <w:rFonts w:ascii="Times New Roman" w:hAnsi="Times New Roman"/>
-          <w:b/>
-          <w:sz w:val="32"/>
-          <w:szCs w:val="32"/>
-        </w:rPr>
-        <w:tab/>
-      </w:r>
-      <w:r>
-        <w:rPr>
-          <w:rFonts w:ascii="Times New Roman" w:hAnsi="Times New Roman"/>
-          <w:b/>
-          <w:sz w:val="32"/>
-          <w:szCs w:val="32"/>
-        </w:rPr>
-        <w:tab/>
-      </w:r>
-      <w:r>
-        <w:rPr>
-          <w:rFonts w:ascii="Times New Roman" w:hAnsi="Times New Roman"/>
-          <w:b/>
-          <w:sz w:val="32"/>
-          <w:szCs w:val="32"/>
-        </w:rPr>
-        <w:tab/>
-      </w:r>
-      <w:r>
-        <w:rPr>
-          <w:rFonts w:ascii="Times New Roman" w:hAnsi="Times New Roman"/>
-          <w:b/>
+          <w:bCs/>
           <w:sz w:val="32"/>
           <w:szCs w:val="32"/>
           <w:u w:val="single"/>
         </w:rPr>
-        <w:t>HTML</w:t>
-      </w:r>
+        <w:t xml:space="preserve"> 4.</w:t>
+      </w:r>
+      <w:proofErr w:type="gramStart"/>
+      <w:r>
+        <w:rPr>
+          <w:rFonts w:ascii="Times New Roman" w:hAnsi="Times New Roman"/>
+          <w:bCs/>
+          <w:sz w:val="32"/>
+          <w:szCs w:val="32"/>
+          <w:u w:val="single"/>
+        </w:rPr>
+        <w:t>)Bootstrap</w:t>
+      </w:r>
+      <w:proofErr w:type="gramEnd"/>
     </w:p>
     <w:p>
       <w:pPr>
@@ -6559,19 +6596,84 @@
         <w:jc w:val="both"/>
         <w:rPr>
           <w:rFonts w:ascii="Times New Roman" w:hAnsi="Times New Roman"/>
-          <w:bCs/>
-          <w:sz w:val="24"/>
-          <w:szCs w:val="24"/>
-        </w:rPr>
-      </w:pPr>
-      <w:r>
-        <w:rPr>
-          <w:rFonts w:ascii="Times New Roman" w:hAnsi="Times New Roman"/>
-          <w:bCs/>
-          <w:sz w:val="24"/>
-          <w:szCs w:val="24"/>
-        </w:rPr>
-        <w:t>Hyper Text Markup Language is very effective language to develop the site. Our project is prepared in HTML. It also includes the important codes that are used while we coding a site. It supports the d-html and script languages like VB-Script and Java Script; here in this project we have used the later one.</w:t>
+          <w:b/>
+          <w:sz w:val="32"/>
+          <w:szCs w:val="32"/>
+          <w:u w:val="single"/>
+        </w:rPr>
+      </w:pPr>
+      <w:r>
+        <w:rPr>
+          <w:rFonts w:ascii="Times New Roman" w:hAnsi="Times New Roman"/>
+          <w:b/>
+          <w:sz w:val="32"/>
+          <w:szCs w:val="32"/>
+        </w:rPr>
+        <w:tab/>
+      </w:r>
+      <w:r>
+        <w:rPr>
+          <w:rFonts w:ascii="Times New Roman" w:hAnsi="Times New Roman"/>
+          <w:b/>
+          <w:sz w:val="32"/>
+          <w:szCs w:val="32"/>
+        </w:rPr>
+        <w:tab/>
+      </w:r>
+      <w:r>
+        <w:rPr>
+          <w:rFonts w:ascii="Times New Roman" w:hAnsi="Times New Roman"/>
+          <w:b/>
+          <w:sz w:val="32"/>
+          <w:szCs w:val="32"/>
+        </w:rPr>
+        <w:tab/>
+      </w:r>
+      <w:r>
+        <w:rPr>
+          <w:rFonts w:ascii="Times New Roman" w:hAnsi="Times New Roman"/>
+          <w:b/>
+          <w:sz w:val="32"/>
+          <w:szCs w:val="32"/>
+        </w:rPr>
+        <w:tab/>
+      </w:r>
+      <w:r>
+        <w:rPr>
+          <w:rFonts w:ascii="Times New Roman" w:hAnsi="Times New Roman"/>
+          <w:b/>
+          <w:sz w:val="32"/>
+          <w:szCs w:val="32"/>
+        </w:rPr>
+        <w:tab/>
+      </w:r>
+      <w:r>
+        <w:rPr>
+          <w:rFonts w:ascii="Times New Roman" w:hAnsi="Times New Roman"/>
+          <w:b/>
+          <w:sz w:val="32"/>
+          <w:szCs w:val="32"/>
+        </w:rPr>
+        <w:tab/>
+      </w:r>
+      <w:r>
+        <w:rPr>
+          <w:rFonts w:ascii="Times New Roman" w:hAnsi="Times New Roman"/>
+          <w:b/>
+          <w:sz w:val="32"/>
+          <w:szCs w:val="32"/>
+        </w:rPr>
+        <w:tab/>
+      </w:r>
+      <w:r>
+        <w:rPr>
+          <w:rFonts w:ascii="Times New Roman" w:hAnsi="Times New Roman"/>
+          <w:b/>
+          <w:sz w:val="32"/>
+          <w:szCs w:val="32"/>
+          <w:u w:val="single"/>
+        </w:rPr>
+        <w:t>HTML</w:t>
       </w:r>
     </w:p>
     <w:p>
@@ -6599,49 +6701,7 @@
           <w:sz w:val="24"/>
           <w:szCs w:val="24"/>
         </w:rPr>
-        <w:t xml:space="preserve">HTML is a very simple language, easy to learn and user friendly. It is as popular as it can use any text editor for coding purposes, and developing web pages is </w:t>
-      </w:r>
-      <w:proofErr w:type="spellStart"/>
-      <w:proofErr w:type="gramStart"/>
-      <w:r>
-        <w:rPr>
-          <w:rFonts w:ascii="Times New Roman" w:hAnsi="Times New Roman"/>
-          <w:bCs/>
-          <w:sz w:val="24"/>
-          <w:szCs w:val="24"/>
-        </w:rPr>
-        <w:t>a</w:t>
-      </w:r>
-      <w:proofErr w:type="spellEnd"/>
-      <w:proofErr w:type="gramEnd"/>
-      <w:r>
-        <w:rPr>
-          <w:rFonts w:ascii="Times New Roman" w:hAnsi="Times New Roman"/>
-          <w:bCs/>
-          <w:sz w:val="24"/>
-          <w:szCs w:val="24"/>
-        </w:rPr>
-        <w:t xml:space="preserve"> easy task here. HTML is the language interpreted by browsers. Web pages are also called HTML documents. HTML is a set of special Codes that can be emended in text to add formatting and linking Information. HTML is specified as tags in an HTML documents </w:t>
-      </w:r>
-      <w:proofErr w:type="spellStart"/>
-      <w:r>
-        <w:rPr>
-          <w:rFonts w:ascii="Times New Roman" w:hAnsi="Times New Roman"/>
-          <w:bCs/>
-          <w:sz w:val="24"/>
-          <w:szCs w:val="24"/>
-        </w:rPr>
-        <w:t>i.e</w:t>
-      </w:r>
-      <w:proofErr w:type="spellEnd"/>
-      <w:r>
-        <w:rPr>
-          <w:rFonts w:ascii="Times New Roman" w:hAnsi="Times New Roman"/>
-          <w:bCs/>
-          <w:sz w:val="24"/>
-          <w:szCs w:val="24"/>
-        </w:rPr>
-        <w:t xml:space="preserve"> the Web page.</w:t>
+        <w:t>Hyper Text Markup Language is very effective language to develop the site. Our project is prepared in HTML. It also includes the important codes that are used while we coding a site. It supports the d-html and script languages like VB-Script and Java Script; here in this project we have used the later one.</w:t>
       </w:r>
     </w:p>
     <w:p>
@@ -6662,6 +6722,57 @@
           <w:szCs w:val="24"/>
         </w:rPr>
       </w:pPr>
+      <w:r>
+        <w:rPr>
+          <w:rFonts w:ascii="Times New Roman" w:hAnsi="Times New Roman"/>
+          <w:bCs/>
+          <w:sz w:val="24"/>
+          <w:szCs w:val="24"/>
+        </w:rPr>
+        <w:t xml:space="preserve">HTML is a very simple language, easy to learn and user friendly. It is as popular as it can use any text editor for coding purposes, and developing web pages is </w:t>
+      </w:r>
+      <w:proofErr w:type="spellStart"/>
+      <w:proofErr w:type="gramStart"/>
+      <w:r>
+        <w:rPr>
+          <w:rFonts w:ascii="Times New Roman" w:hAnsi="Times New Roman"/>
+          <w:bCs/>
+          <w:sz w:val="24"/>
+          <w:szCs w:val="24"/>
+        </w:rPr>
+        <w:t>a</w:t>
+      </w:r>
+      <w:proofErr w:type="spellEnd"/>
+      <w:proofErr w:type="gramEnd"/>
+      <w:r>
+        <w:rPr>
+          <w:rFonts w:ascii="Times New Roman" w:hAnsi="Times New Roman"/>
+          <w:bCs/>
+          <w:sz w:val="24"/>
+          <w:szCs w:val="24"/>
+        </w:rPr>
+        <w:t xml:space="preserve"> easy task here. HTML is the language interpreted by browsers. Web pages are also called HTML documents. HTML is a set of special Codes that can be emended in text to add formatting and linking Information. HTML is specified as tags in an HTML documents </w:t>
+      </w:r>
+      <w:proofErr w:type="spellStart"/>
+      <w:r>
+        <w:rPr>
+          <w:rFonts w:ascii="Times New Roman" w:hAnsi="Times New Roman"/>
+          <w:bCs/>
+          <w:sz w:val="24"/>
+          <w:szCs w:val="24"/>
+        </w:rPr>
+        <w:t>i.e</w:t>
+      </w:r>
+      <w:proofErr w:type="spellEnd"/>
+      <w:r>
+        <w:rPr>
+          <w:rFonts w:ascii="Times New Roman" w:hAnsi="Times New Roman"/>
+          <w:bCs/>
+          <w:sz w:val="24"/>
+          <w:szCs w:val="24"/>
+        </w:rPr>
+        <w:t xml:space="preserve"> the Web page.</w:t>
+      </w:r>
     </w:p>
     <w:p>
       <w:pPr>
@@ -6681,15 +6792,6 @@
           <w:szCs w:val="24"/>
         </w:rPr>
       </w:pPr>
-      <w:r>
-        <w:rPr>
-          <w:rFonts w:ascii="Times New Roman" w:hAnsi="Times New Roman"/>
-          <w:bCs/>
-          <w:sz w:val="24"/>
-          <w:szCs w:val="24"/>
-        </w:rPr>
-        <w:t>HTML TAGS</w:t>
-      </w:r>
     </w:p>
     <w:p>
       <w:pPr>
@@ -6716,27 +6818,7 @@
           <w:sz w:val="24"/>
           <w:szCs w:val="24"/>
         </w:rPr>
-        <w:t>1.</w:t>
-      </w:r>
-      <w:proofErr w:type="gramStart"/>
-      <w:r>
-        <w:rPr>
-          <w:rFonts w:ascii="Times New Roman" w:hAnsi="Times New Roman"/>
-          <w:bCs/>
-          <w:sz w:val="24"/>
-          <w:szCs w:val="24"/>
-        </w:rPr>
-        <w:t>)PARED</w:t>
-      </w:r>
-      <w:proofErr w:type="gramEnd"/>
-      <w:r>
-        <w:rPr>
-          <w:rFonts w:ascii="Times New Roman" w:hAnsi="Times New Roman"/>
-          <w:bCs/>
-          <w:sz w:val="24"/>
-          <w:szCs w:val="24"/>
-        </w:rPr>
-        <w:t xml:space="preserve"> TAGS:</w:t>
+        <w:t>HTML TAGS</w:t>
       </w:r>
     </w:p>
     <w:p>
@@ -6764,7 +6846,27 @@
           <w:sz w:val="24"/>
           <w:szCs w:val="24"/>
         </w:rPr>
-        <w:t>Tags are instructions that are emended directly into the text of Pair tags called closed tags because it begin &lt;&gt;and close&lt;/&gt;.</w:t>
+        <w:t>1.</w:t>
+      </w:r>
+      <w:proofErr w:type="gramStart"/>
+      <w:r>
+        <w:rPr>
+          <w:rFonts w:ascii="Times New Roman" w:hAnsi="Times New Roman"/>
+          <w:bCs/>
+          <w:sz w:val="24"/>
+          <w:szCs w:val="24"/>
+        </w:rPr>
+        <w:t>)PARED</w:t>
+      </w:r>
+      <w:proofErr w:type="gramEnd"/>
+      <w:r>
+        <w:rPr>
+          <w:rFonts w:ascii="Times New Roman" w:hAnsi="Times New Roman"/>
+          <w:bCs/>
+          <w:sz w:val="24"/>
+          <w:szCs w:val="24"/>
+        </w:rPr>
+        <w:t xml:space="preserve"> TAGS:</w:t>
       </w:r>
     </w:p>
     <w:p>
@@ -6792,27 +6894,7 @@
           <w:sz w:val="24"/>
           <w:szCs w:val="24"/>
         </w:rPr>
-        <w:t>2.</w:t>
-      </w:r>
-      <w:proofErr w:type="gramStart"/>
-      <w:r>
-        <w:rPr>
-          <w:rFonts w:ascii="Times New Roman" w:hAnsi="Times New Roman"/>
-          <w:bCs/>
-          <w:sz w:val="24"/>
-          <w:szCs w:val="24"/>
-        </w:rPr>
-        <w:t>)SINGULAR</w:t>
-      </w:r>
-      <w:proofErr w:type="gramEnd"/>
-      <w:r>
-        <w:rPr>
-          <w:rFonts w:ascii="Times New Roman" w:hAnsi="Times New Roman"/>
-          <w:bCs/>
-          <w:sz w:val="24"/>
-          <w:szCs w:val="24"/>
-        </w:rPr>
-        <w:t xml:space="preserve"> TAGS :</w:t>
+        <w:t>Tags are instructions that are emended directly into the text of Pair tags called closed tags because it begin &lt;&gt;and close&lt;/&gt;.</w:t>
       </w:r>
     </w:p>
     <w:p>
@@ -6840,7 +6922,27 @@
           <w:sz w:val="24"/>
           <w:szCs w:val="24"/>
         </w:rPr>
-        <w:t xml:space="preserve"> </w:t>
+        <w:t>2.</w:t>
+      </w:r>
+      <w:proofErr w:type="gramStart"/>
+      <w:r>
+        <w:rPr>
+          <w:rFonts w:ascii="Times New Roman" w:hAnsi="Times New Roman"/>
+          <w:bCs/>
+          <w:sz w:val="24"/>
+          <w:szCs w:val="24"/>
+        </w:rPr>
+        <w:t>)SINGULAR</w:t>
+      </w:r>
+      <w:proofErr w:type="gramEnd"/>
+      <w:r>
+        <w:rPr>
+          <w:rFonts w:ascii="Times New Roman" w:hAnsi="Times New Roman"/>
+          <w:bCs/>
+          <w:sz w:val="24"/>
+          <w:szCs w:val="24"/>
+        </w:rPr>
+        <w:t xml:space="preserve"> TAGS :</w:t>
       </w:r>
     </w:p>
     <w:p>
@@ -6868,47 +6970,7 @@
           <w:sz w:val="24"/>
           <w:szCs w:val="24"/>
         </w:rPr>
-        <w:t xml:space="preserve">A singular tags not have a companion tag </w:t>
-      </w:r>
-      <w:proofErr w:type="spellStart"/>
-      <w:r>
-        <w:rPr>
-          <w:rFonts w:ascii="Times New Roman" w:hAnsi="Times New Roman"/>
-          <w:bCs/>
-          <w:sz w:val="24"/>
-          <w:szCs w:val="24"/>
-        </w:rPr>
-        <w:t>e.g</w:t>
-      </w:r>
-      <w:proofErr w:type="spellEnd"/>
-      <w:r>
-        <w:rPr>
-          <w:rFonts w:ascii="Times New Roman" w:hAnsi="Times New Roman"/>
-          <w:bCs/>
-          <w:sz w:val="24"/>
-          <w:szCs w:val="24"/>
-        </w:rPr>
-        <w:t>&lt;BR&gt;</w:t>
-      </w:r>
-      <w:proofErr w:type="gramStart"/>
-      <w:r>
-        <w:rPr>
-          <w:rFonts w:ascii="Times New Roman" w:hAnsi="Times New Roman"/>
-          <w:bCs/>
-          <w:sz w:val="24"/>
-          <w:szCs w:val="24"/>
-        </w:rPr>
-        <w:t>Some</w:t>
-      </w:r>
-      <w:proofErr w:type="gramEnd"/>
-      <w:r>
-        <w:rPr>
-          <w:rFonts w:ascii="Times New Roman" w:hAnsi="Times New Roman"/>
-          <w:bCs/>
-          <w:sz w:val="24"/>
-          <w:szCs w:val="24"/>
-        </w:rPr>
-        <w:t xml:space="preserve"> tags that we used in our project describe in brief given below:-</w:t>
+        <w:t xml:space="preserve"> </w:t>
       </w:r>
     </w:p>
     <w:p>
@@ -6936,7 +6998,47 @@
           <w:sz w:val="24"/>
           <w:szCs w:val="24"/>
         </w:rPr>
-        <w:t>&lt;HTML&gt;it is used to start.</w:t>
+        <w:t xml:space="preserve">A singular tags not have a companion tag </w:t>
+      </w:r>
+      <w:proofErr w:type="spellStart"/>
+      <w:r>
+        <w:rPr>
+          <w:rFonts w:ascii="Times New Roman" w:hAnsi="Times New Roman"/>
+          <w:bCs/>
+          <w:sz w:val="24"/>
+          <w:szCs w:val="24"/>
+        </w:rPr>
+        <w:t>e.g</w:t>
+      </w:r>
+      <w:proofErr w:type="spellEnd"/>
+      <w:r>
+        <w:rPr>
+          <w:rFonts w:ascii="Times New Roman" w:hAnsi="Times New Roman"/>
+          <w:bCs/>
+          <w:sz w:val="24"/>
+          <w:szCs w:val="24"/>
+        </w:rPr>
+        <w:t>&lt;BR&gt;</w:t>
+      </w:r>
+      <w:proofErr w:type="gramStart"/>
+      <w:r>
+        <w:rPr>
+          <w:rFonts w:ascii="Times New Roman" w:hAnsi="Times New Roman"/>
+          <w:bCs/>
+          <w:sz w:val="24"/>
+          <w:szCs w:val="24"/>
+        </w:rPr>
+        <w:t>Some</w:t>
+      </w:r>
+      <w:proofErr w:type="gramEnd"/>
+      <w:r>
+        <w:rPr>
+          <w:rFonts w:ascii="Times New Roman" w:hAnsi="Times New Roman"/>
+          <w:bCs/>
+          <w:sz w:val="24"/>
+          <w:szCs w:val="24"/>
+        </w:rPr>
+        <w:t xml:space="preserve"> tags that we used in our project describe in brief given below:-</w:t>
       </w:r>
     </w:p>
     <w:p>
@@ -6957,6 +7059,15 @@
           <w:szCs w:val="24"/>
         </w:rPr>
       </w:pPr>
+      <w:r>
+        <w:rPr>
+          <w:rFonts w:ascii="Times New Roman" w:hAnsi="Times New Roman"/>
+          <w:bCs/>
+          <w:sz w:val="24"/>
+          <w:szCs w:val="24"/>
+        </w:rPr>
+        <w:t>&lt;HTML&gt;it is used to start.</w:t>
+      </w:r>
     </w:p>
     <w:p>
       <w:pPr>
@@ -6976,15 +7087,6 @@
           <w:szCs w:val="24"/>
         </w:rPr>
       </w:pPr>
-      <w:r>
-        <w:rPr>
-          <w:rFonts w:ascii="Times New Roman" w:hAnsi="Times New Roman"/>
-          <w:bCs/>
-          <w:sz w:val="24"/>
-          <w:szCs w:val="24"/>
-        </w:rPr>
-        <w:t>&lt;HEAD&gt; it is used to place the information about the program.</w:t>
-      </w:r>
     </w:p>
     <w:p>
       <w:pPr>
@@ -7004,6 +7106,15 @@
           <w:szCs w:val="24"/>
         </w:rPr>
       </w:pPr>
+      <w:r>
+        <w:rPr>
+          <w:rFonts w:ascii="Times New Roman" w:hAnsi="Times New Roman"/>
+          <w:bCs/>
+          <w:sz w:val="24"/>
+          <w:szCs w:val="24"/>
+        </w:rPr>
+        <w:t>&lt;HEAD&gt; it is used to place the information about the program.</w:t>
+      </w:r>
     </w:p>
     <w:p>
       <w:pPr>
@@ -7023,15 +7134,6 @@
           <w:szCs w:val="24"/>
         </w:rPr>
       </w:pPr>
-      <w:r>
-        <w:rPr>
-          <w:rFonts w:ascii="Times New Roman" w:hAnsi="Times New Roman"/>
-          <w:bCs/>
-          <w:sz w:val="24"/>
-          <w:szCs w:val="24"/>
-        </w:rPr>
-        <w:t>&lt;TITLE&gt;it is used to give the title of the information.</w:t>
-      </w:r>
     </w:p>
     <w:p>
       <w:pPr>
@@ -7051,6 +7153,15 @@
           <w:szCs w:val="24"/>
         </w:rPr>
       </w:pPr>
+      <w:r>
+        <w:rPr>
+          <w:rFonts w:ascii="Times New Roman" w:hAnsi="Times New Roman"/>
+          <w:bCs/>
+          <w:sz w:val="24"/>
+          <w:szCs w:val="24"/>
+        </w:rPr>
+        <w:t>&lt;TITLE&gt;it is used to give the title of the information.</w:t>
+      </w:r>
     </w:p>
     <w:p>
       <w:pPr>
@@ -7070,15 +7181,6 @@
           <w:szCs w:val="24"/>
         </w:rPr>
       </w:pPr>
-      <w:r>
-        <w:rPr>
-          <w:rFonts w:ascii="Times New Roman" w:hAnsi="Times New Roman"/>
-          <w:bCs/>
-          <w:sz w:val="24"/>
-          <w:szCs w:val="24"/>
-        </w:rPr>
-        <w:t>&lt;BR&gt;it is used to break a line.</w:t>
-      </w:r>
     </w:p>
     <w:p>
       <w:pPr>
@@ -7098,6 +7200,15 @@
           <w:szCs w:val="24"/>
         </w:rPr>
       </w:pPr>
+      <w:r>
+        <w:rPr>
+          <w:rFonts w:ascii="Times New Roman" w:hAnsi="Times New Roman"/>
+          <w:bCs/>
+          <w:sz w:val="24"/>
+          <w:szCs w:val="24"/>
+        </w:rPr>
+        <w:t>&lt;BR&gt;it is used to break a line.</w:t>
+      </w:r>
     </w:p>
     <w:p>
       <w:pPr>
@@ -7117,15 +7228,6 @@
           <w:szCs w:val="24"/>
         </w:rPr>
       </w:pPr>
-      <w:r>
-        <w:rPr>
-          <w:rFonts w:ascii="Times New Roman" w:hAnsi="Times New Roman"/>
-          <w:bCs/>
-          <w:sz w:val="24"/>
-          <w:szCs w:val="24"/>
-        </w:rPr>
-        <w:t>&lt;H1&gt; to &lt;H6&gt;it is used to give the size of the specific heading.</w:t>
-      </w:r>
     </w:p>
     <w:p>
       <w:pPr>
@@ -7145,6 +7247,15 @@
           <w:szCs w:val="24"/>
         </w:rPr>
       </w:pPr>
+      <w:r>
+        <w:rPr>
+          <w:rFonts w:ascii="Times New Roman" w:hAnsi="Times New Roman"/>
+          <w:bCs/>
+          <w:sz w:val="24"/>
+          <w:szCs w:val="24"/>
+        </w:rPr>
+        <w:t>&lt;H1&gt; to &lt;H6&gt;it is used to give the size of the specific heading.</w:t>
+      </w:r>
     </w:p>
     <w:p>
       <w:pPr>
@@ -7159,20 +7270,11 @@
         <w:jc w:val="both"/>
         <w:rPr>
           <w:rFonts w:ascii="Times New Roman" w:hAnsi="Times New Roman"/>
-          <w:b/>
-          <w:sz w:val="32"/>
-          <w:szCs w:val="32"/>
-        </w:rPr>
-      </w:pPr>
-      <w:r>
-        <w:rPr>
-          <w:rFonts w:ascii="Times New Roman" w:hAnsi="Times New Roman"/>
-          <w:b/>
-          <w:sz w:val="32"/>
-          <w:szCs w:val="32"/>
-        </w:rPr>
-        <w:t>Introduction To CSS</w:t>
-      </w:r>
+          <w:bCs/>
+          <w:sz w:val="24"/>
+          <w:szCs w:val="24"/>
+        </w:rPr>
+      </w:pPr>
     </w:p>
     <w:p>
       <w:pPr>
@@ -7192,6 +7294,15 @@
           <w:szCs w:val="32"/>
         </w:rPr>
       </w:pPr>
+      <w:r>
+        <w:rPr>
+          <w:rFonts w:ascii="Times New Roman" w:hAnsi="Times New Roman"/>
+          <w:b/>
+          <w:sz w:val="32"/>
+          <w:szCs w:val="32"/>
+        </w:rPr>
+        <w:t>Introduction To CSS</w:t>
+      </w:r>
     </w:p>
     <w:p>
       <w:pPr>
@@ -7206,40 +7317,11 @@
         <w:jc w:val="both"/>
         <w:rPr>
           <w:rFonts w:ascii="Times New Roman" w:hAnsi="Times New Roman"/>
-          <w:bCs/>
-          <w:sz w:val="24"/>
-          <w:szCs w:val="24"/>
-        </w:rPr>
-      </w:pPr>
-      <w:r>
-        <w:rPr>
-          <w:rFonts w:ascii="Times New Roman" w:hAnsi="Times New Roman"/>
-          <w:bCs/>
-          <w:sz w:val="24"/>
-          <w:szCs w:val="24"/>
-        </w:rPr>
-        <w:t xml:space="preserve">Cascading Style Sheets (CSS) is a style sheet language used for describing the presentation </w:t>
-      </w:r>
-      <w:proofErr w:type="gramStart"/>
-      <w:r>
-        <w:rPr>
-          <w:rFonts w:ascii="Times New Roman" w:hAnsi="Times New Roman"/>
-          <w:bCs/>
-          <w:sz w:val="24"/>
-          <w:szCs w:val="24"/>
-        </w:rPr>
-        <w:t>semantics(</w:t>
-      </w:r>
-      <w:proofErr w:type="gramEnd"/>
-      <w:r>
-        <w:rPr>
-          <w:rFonts w:ascii="Times New Roman" w:hAnsi="Times New Roman"/>
-          <w:bCs/>
-          <w:sz w:val="24"/>
-          <w:szCs w:val="24"/>
-        </w:rPr>
-        <w:t>the look and formatting) of a document written in a markup language. Its most common application is to style web pages written in HTML and XHTML, but the language can also be applied to any kind of XML document, including plain XML.</w:t>
-      </w:r>
+          <w:b/>
+          <w:sz w:val="32"/>
+          <w:szCs w:val="32"/>
+        </w:rPr>
+      </w:pPr>
     </w:p>
     <w:p>
       <w:pPr>
@@ -7266,27 +7348,27 @@
           <w:sz w:val="24"/>
           <w:szCs w:val="24"/>
         </w:rPr>
-        <w:t xml:space="preserve">CSS is designed primarily to enable the separation of document content (written in HTML or a similar markup language) from document presentation, including elements such as the layout, </w:t>
-      </w:r>
-      <w:proofErr w:type="spellStart"/>
-      <w:r>
-        <w:rPr>
-          <w:rFonts w:ascii="Times New Roman" w:hAnsi="Times New Roman"/>
-          <w:bCs/>
-          <w:sz w:val="24"/>
-          <w:szCs w:val="24"/>
-        </w:rPr>
-        <w:t>colors</w:t>
-      </w:r>
-      <w:proofErr w:type="spellEnd"/>
-      <w:r>
-        <w:rPr>
-          <w:rFonts w:ascii="Times New Roman" w:hAnsi="Times New Roman"/>
-          <w:bCs/>
-          <w:sz w:val="24"/>
-          <w:szCs w:val="24"/>
-        </w:rPr>
-        <w:t>, and fonts.[1] This separation can improve content accessibility, provide more flexibility and control in the specification of presentation characteristics, enable multiple pages  to share formatting, and reduce complexity and repetition in the structural content (such as by allowing for tableless web design).</w:t>
+        <w:t xml:space="preserve">Cascading Style Sheets (CSS) is a style sheet language used for describing the presentation </w:t>
+      </w:r>
+      <w:proofErr w:type="gramStart"/>
+      <w:r>
+        <w:rPr>
+          <w:rFonts w:ascii="Times New Roman" w:hAnsi="Times New Roman"/>
+          <w:bCs/>
+          <w:sz w:val="24"/>
+          <w:szCs w:val="24"/>
+        </w:rPr>
+        <w:t>semantics(</w:t>
+      </w:r>
+      <w:proofErr w:type="gramEnd"/>
+      <w:r>
+        <w:rPr>
+          <w:rFonts w:ascii="Times New Roman" w:hAnsi="Times New Roman"/>
+          <w:bCs/>
+          <w:sz w:val="24"/>
+          <w:szCs w:val="24"/>
+        </w:rPr>
+        <w:t>the look and formatting) of a document written in a markup language. Its most common application is to style web pages written in HTML and XHTML, but the language can also be applied to any kind of XML document, including plain XML.</w:t>
       </w:r>
     </w:p>
     <w:p>
@@ -7307,6 +7389,35 @@
           <w:szCs w:val="24"/>
         </w:rPr>
       </w:pPr>
+      <w:r>
+        <w:rPr>
+          <w:rFonts w:ascii="Times New Roman" w:hAnsi="Times New Roman"/>
+          <w:bCs/>
+          <w:sz w:val="24"/>
+          <w:szCs w:val="24"/>
+        </w:rPr>
+        <w:t xml:space="preserve">CSS is designed primarily to enable the separation of document content (written in HTML or a similar markup language) from document presentation, including elements such as the layout, </w:t>
+      </w:r>
+      <w:proofErr w:type="spellStart"/>
+      <w:r>
+        <w:rPr>
+          <w:rFonts w:ascii="Times New Roman" w:hAnsi="Times New Roman"/>
+          <w:bCs/>
+          <w:sz w:val="24"/>
+          <w:szCs w:val="24"/>
+        </w:rPr>
+        <w:t>colors</w:t>
+      </w:r>
+      <w:proofErr w:type="spellEnd"/>
+      <w:r>
+        <w:rPr>
+          <w:rFonts w:ascii="Times New Roman" w:hAnsi="Times New Roman"/>
+          <w:bCs/>
+          <w:sz w:val="24"/>
+          <w:szCs w:val="24"/>
+        </w:rPr>
+        <w:t>, and fonts.[1] This separation can improve content accessibility, provide more flexibility and control in the specification of presentation characteristics, enable multiple pages  to share formatting, and reduce complexity and repetition in the structural content (such as by allowing for tableless web design).</w:t>
+      </w:r>
     </w:p>
     <w:p>
       <w:pPr>
@@ -7345,15 +7456,6 @@
           <w:szCs w:val="24"/>
         </w:rPr>
       </w:pPr>
-      <w:r>
-        <w:rPr>
-          <w:rFonts w:ascii="Times New Roman" w:hAnsi="Times New Roman"/>
-          <w:bCs/>
-          <w:sz w:val="24"/>
-          <w:szCs w:val="24"/>
-        </w:rPr>
-        <w:t>CSS can also allow the same markup page to be presented in different styles for different rendering methods, such as on-screen, in print, by voice (when read out by a speech-based browser or screen reader) and on Braille-based, tactile devices. It can also be used to allow the web page to display differently depending on the screen size or device on which it is being viewed.</w:t>
-      </w:r>
     </w:p>
     <w:p>
       <w:pPr>
@@ -7380,7 +7482,7 @@
           <w:sz w:val="24"/>
           <w:szCs w:val="24"/>
         </w:rPr>
-        <w:t>CSS works by using selectors to target specific HTML elements and apply styles to them. Selectors can be based on element types, classes, IDs, or other attributes, providing fine-grained control over the appearance of individual elements or groups of elements. The "cascading" nature of CSS means that multiple styles can be applied to an element, and in such cases, styles closer to the element take precedence.</w:t>
+        <w:t>CSS can also allow the same markup page to be presented in different styles for different rendering methods, such as on-screen, in print, by voice (when read out by a speech-based browser or screen reader) and on Braille-based, tactile devices. It can also be used to allow the web page to display differently depending on the screen size or device on which it is being viewed.</w:t>
       </w:r>
     </w:p>
     <w:p>
@@ -7408,27 +7510,17 @@
           <w:sz w:val="24"/>
           <w:szCs w:val="24"/>
         </w:rPr>
-        <w:t>CSS can be written directly within the HTML file using the &lt;style&gt; tag or included in external CSS files with a .</w:t>
-      </w:r>
-      <w:proofErr w:type="spellStart"/>
-      <w:r>
-        <w:rPr>
-          <w:rFonts w:ascii="Times New Roman" w:hAnsi="Times New Roman"/>
-          <w:bCs/>
-          <w:sz w:val="24"/>
-          <w:szCs w:val="24"/>
-        </w:rPr>
-        <w:t>css</w:t>
-      </w:r>
-      <w:proofErr w:type="spellEnd"/>
-      <w:r>
-        <w:rPr>
-          <w:rFonts w:ascii="Times New Roman" w:hAnsi="Times New Roman"/>
-          <w:bCs/>
-          <w:sz w:val="24"/>
-          <w:szCs w:val="24"/>
-        </w:rPr>
-        <w:t xml:space="preserve"> extension. External CSS files are commonly preferred as they allow for reusability and modularity, enabling styles to be applied consistently across multiple pages of a website.</w:t>
+        <w:t xml:space="preserve">CSS works by using selectors to target specific HTML elements and apply styles to them. Selectors can </w:t>
+      </w:r>
+      <w:r>
+        <w:rPr>
+          <w:rFonts w:ascii="Times New Roman" w:hAnsi="Times New Roman"/>
+          <w:bCs/>
+          <w:sz w:val="24"/>
+          <w:szCs w:val="24"/>
+        </w:rPr>
+        <w:lastRenderedPageBreak/>
+        <w:t>be based on element types, classes, IDs, or other attributes, providing fine-grained control over the appearance of individual elements or groups of elements. The "cascading" nature of CSS means that multiple styles can be applied to an element, and in such cases, styles closer to the element take precedence.</w:t>
       </w:r>
     </w:p>
     <w:p>
@@ -7456,17 +7548,55 @@
           <w:sz w:val="24"/>
           <w:szCs w:val="24"/>
         </w:rPr>
-        <w:t xml:space="preserve">The primary benefit of using CSS lies in its ability to separate the presentation from the structure and </w:t>
-      </w:r>
-      <w:r>
-        <w:rPr>
-          <w:rFonts w:ascii="Times New Roman" w:hAnsi="Times New Roman"/>
-          <w:bCs/>
-          <w:sz w:val="24"/>
-          <w:szCs w:val="24"/>
-        </w:rPr>
-        <w:lastRenderedPageBreak/>
-        <w:t>content of a web page. This separation enhances the maintainability and flexibility of web development projects. By keeping the styling in separate CSS files, developers can easily update the visual design without altering the underlying HTML structure, making it more efficient to make design changes across the entire website</w:t>
+        <w:t>CSS can be written directly within the HTML file using the &lt;style&gt; tag or included in external CSS files with a .</w:t>
+      </w:r>
+      <w:proofErr w:type="spellStart"/>
+      <w:r>
+        <w:rPr>
+          <w:rFonts w:ascii="Times New Roman" w:hAnsi="Times New Roman"/>
+          <w:bCs/>
+          <w:sz w:val="24"/>
+          <w:szCs w:val="24"/>
+        </w:rPr>
+        <w:t>css</w:t>
+      </w:r>
+      <w:proofErr w:type="spellEnd"/>
+      <w:r>
+        <w:rPr>
+          <w:rFonts w:ascii="Times New Roman" w:hAnsi="Times New Roman"/>
+          <w:bCs/>
+          <w:sz w:val="24"/>
+          <w:szCs w:val="24"/>
+        </w:rPr>
+        <w:t xml:space="preserve"> extension. External CSS files are commonly preferred as they allow for reusability and modularity, enabling styles to be applied consistently across multiple pages of a website.</w:t>
+      </w:r>
+    </w:p>
+    <w:p>
+      <w:pPr>
+        <w:widowControl w:val="0"/>
+        <w:tabs>
+          <w:tab w:val="left" w:pos="270"/>
+        </w:tabs>
+        <w:autoSpaceDE w:val="0"/>
+        <w:autoSpaceDN w:val="0"/>
+        <w:adjustRightInd w:val="0"/>
+        <w:spacing w:before="240" w:line="360" w:lineRule="auto"/>
+        <w:jc w:val="both"/>
+        <w:rPr>
+          <w:rFonts w:ascii="Times New Roman" w:hAnsi="Times New Roman"/>
+          <w:bCs/>
+          <w:sz w:val="24"/>
+          <w:szCs w:val="24"/>
+        </w:rPr>
+      </w:pPr>
+      <w:r>
+        <w:rPr>
+          <w:rFonts w:ascii="Times New Roman" w:hAnsi="Times New Roman"/>
+          <w:bCs/>
+          <w:sz w:val="24"/>
+          <w:szCs w:val="24"/>
+        </w:rPr>
+        <w:t>The primary benefit of using CSS lies in its ability to separate the presentation from the structure and content of a web page. This separation enhances the maintainability and flexibility of web development projects. By keeping the styling in separate CSS files, developers can easily update the visual design without altering the underlying HTML structure, making it more efficient to make design changes across the entire website</w:t>
       </w:r>
       <w:r>
         <w:rPr>
@@ -7922,6 +8052,7 @@
           <w:sz w:val="24"/>
           <w:szCs w:val="24"/>
         </w:rPr>
+        <w:lastRenderedPageBreak/>
         <w:t>1.</w:t>
       </w:r>
       <w:proofErr w:type="gramStart"/>
@@ -8122,17 +8253,7 @@
           <w:sz w:val="24"/>
           <w:szCs w:val="24"/>
         </w:rPr>
-        <w:t xml:space="preserve">JavaScript usually runs on the client-side (the browser's side), as opposed to server-side (on the web </w:t>
-      </w:r>
-      <w:r>
-        <w:rPr>
-          <w:rFonts w:ascii="Times New Roman" w:hAnsi="Times New Roman"/>
-          <w:bCs/>
-          <w:sz w:val="24"/>
-          <w:szCs w:val="24"/>
-        </w:rPr>
-        <w:lastRenderedPageBreak/>
-        <w:t>server). One benefit of doing this is performance. On the client side, JavaScript is loaded into the browser and can run as soon as it is called. Without running on the client side, the page would need to refresh each time you needed a script to run.</w:t>
+        <w:t>JavaScript usually runs on the client-side (the browser's side), as opposed to server-side (on the web server). One benefit of doing this is performance. On the client side, JavaScript is loaded into the browser and can run as soon as it is called. Without running on the client side, the page would need to refresh each time you needed a script to run.</w:t>
       </w:r>
     </w:p>
     <w:p>
@@ -8537,7 +8658,17 @@
           <w:sz w:val="24"/>
           <w:szCs w:val="24"/>
         </w:rPr>
-        <w:t xml:space="preserve"> − they don't have to wait for a page reload to see if they have forgotten to enter something.</w:t>
+        <w:t xml:space="preserve"> − they don't have to wait for a page reload to see if they have </w:t>
+      </w:r>
+      <w:r>
+        <w:rPr>
+          <w:rFonts w:ascii="Times New Roman" w:hAnsi="Times New Roman"/>
+          <w:bCs/>
+          <w:sz w:val="24"/>
+          <w:szCs w:val="24"/>
+        </w:rPr>
+        <w:lastRenderedPageBreak/>
+        <w:t>forgotten to enter something.</w:t>
       </w:r>
     </w:p>
     <w:p>
@@ -9281,17 +9412,7 @@
           <w:sz w:val="24"/>
           <w:szCs w:val="24"/>
         </w:rPr>
-        <w:t xml:space="preserve">4.) Responsive web design is about creating web sites which automatically adjust themselves to look good </w:t>
-      </w:r>
-      <w:r>
-        <w:rPr>
-          <w:rFonts w:ascii="Times New Roman" w:hAnsi="Times New Roman"/>
-          <w:bCs/>
-          <w:sz w:val="24"/>
-          <w:szCs w:val="24"/>
-        </w:rPr>
-        <w:lastRenderedPageBreak/>
-        <w:t>on all devices, from small phones to large desktops.</w:t>
+        <w:t>4.) Responsive web design is about creating web sites which automatically adjust themselves to look good on all devices, from small phones to large desktops.</w:t>
       </w:r>
     </w:p>
     <w:p>
@@ -9926,7 +10047,17 @@
           <w:sz w:val="24"/>
           <w:szCs w:val="24"/>
         </w:rPr>
-        <w:t xml:space="preserve"> Using information from syntax definitions, Sublime Text automatically generates a project-wide index of every class, method and function. This index powers </w:t>
+        <w:t xml:space="preserve"> Using information from syntax definitions, Sublime Text automatically </w:t>
+      </w:r>
+      <w:r>
+        <w:rPr>
+          <w:rFonts w:ascii="Times New Roman" w:hAnsi="Times New Roman"/>
+          <w:bCs/>
+          <w:sz w:val="24"/>
+          <w:szCs w:val="24"/>
+        </w:rPr>
+        <w:lastRenderedPageBreak/>
+        <w:t xml:space="preserve">generates a project-wide index of every class, method and function. This index powers </w:t>
       </w:r>
       <w:proofErr w:type="spellStart"/>
       <w:r>
@@ -10527,7 +10658,17 @@
           <w:sz w:val="24"/>
           <w:szCs w:val="24"/>
         </w:rPr>
-        <w:t xml:space="preserve"> Anything, and the switch is instant, with no save prompts - all your modifications will be restored next time the project is opened.</w:t>
+        <w:t xml:space="preserve"> Anything, and the switch is instant, with no save prompts - all your modifications will be restored </w:t>
+      </w:r>
+      <w:r>
+        <w:rPr>
+          <w:rFonts w:ascii="Times New Roman" w:hAnsi="Times New Roman"/>
+          <w:bCs/>
+          <w:sz w:val="24"/>
+          <w:szCs w:val="24"/>
+        </w:rPr>
+        <w:lastRenderedPageBreak/>
+        <w:t>next time the project is opened.</w:t>
       </w:r>
     </w:p>
     <w:p>
@@ -10688,17 +10829,7 @@
           <w:sz w:val="24"/>
           <w:szCs w:val="24"/>
         </w:rPr>
-        <w:t xml:space="preserve"> Sublime Text is available for Mac, Windows and Linux. One license is all </w:t>
-      </w:r>
-      <w:r>
-        <w:rPr>
-          <w:rFonts w:ascii="Times New Roman" w:hAnsi="Times New Roman"/>
-          <w:bCs/>
-          <w:sz w:val="24"/>
-          <w:szCs w:val="24"/>
-        </w:rPr>
-        <w:lastRenderedPageBreak/>
-        <w:t>you need to use Sublime Text on every computer you own, no matter what operating system it uses.</w:t>
+        <w:t xml:space="preserve"> Sublime Text is available for Mac, Windows and Linux. One license is all you need to use Sublime Text on every computer you own, no matter what operating system it uses.</w:t>
       </w:r>
     </w:p>
     <w:p>
@@ -10988,6 +11119,7 @@
           <w:sz w:val="24"/>
           <w:szCs w:val="24"/>
         </w:rPr>
+        <w:lastRenderedPageBreak/>
         <w:t>The findings from the requirement gathering, analysis, and feasibility study are documented in a detailed requirements document or a software specification. This document serves as a blueprint for the development team and other stakeholders throughout the SDLC.</w:t>
       </w:r>
     </w:p>
@@ -11758,92 +11890,9 @@
           <w:sz w:val="28"/>
           <w:szCs w:val="28"/>
         </w:rPr>
+        <w:lastRenderedPageBreak/>
         <w:t>The choice of software tools and technologies in front-end web app development can vary based on the project requirements, team preferences, and the specific front-end stack being used. However, these are some common and essential software used by front-end developers to build modern and engaging web applications.</w:t>
       </w:r>
-    </w:p>
-    <w:p>
-      <w:pPr>
-        <w:autoSpaceDE w:val="0"/>
-        <w:autoSpaceDN w:val="0"/>
-        <w:adjustRightInd w:val="0"/>
-        <w:spacing w:after="0" w:line="240" w:lineRule="auto"/>
-        <w:jc w:val="both"/>
-        <w:rPr>
-          <w:rFonts w:ascii="Times New Roman" w:hAnsi="Times New Roman" w:cs="Times New Roman"/>
-        </w:rPr>
-      </w:pPr>
-    </w:p>
-    <w:p>
-      <w:pPr>
-        <w:autoSpaceDE w:val="0"/>
-        <w:autoSpaceDN w:val="0"/>
-        <w:adjustRightInd w:val="0"/>
-        <w:spacing w:after="0" w:line="240" w:lineRule="auto"/>
-        <w:jc w:val="both"/>
-        <w:rPr>
-          <w:rFonts w:ascii="Times New Roman" w:hAnsi="Times New Roman" w:cs="Times New Roman"/>
-        </w:rPr>
-      </w:pPr>
-    </w:p>
-    <w:p>
-      <w:pPr>
-        <w:autoSpaceDE w:val="0"/>
-        <w:autoSpaceDN w:val="0"/>
-        <w:adjustRightInd w:val="0"/>
-        <w:spacing w:after="0" w:line="240" w:lineRule="auto"/>
-        <w:jc w:val="both"/>
-        <w:rPr>
-          <w:rFonts w:ascii="Times New Roman" w:hAnsi="Times New Roman" w:cs="Times New Roman"/>
-        </w:rPr>
-      </w:pPr>
-    </w:p>
-    <w:p>
-      <w:pPr>
-        <w:autoSpaceDE w:val="0"/>
-        <w:autoSpaceDN w:val="0"/>
-        <w:adjustRightInd w:val="0"/>
-        <w:spacing w:after="0" w:line="240" w:lineRule="auto"/>
-        <w:jc w:val="both"/>
-        <w:rPr>
-          <w:rFonts w:ascii="Times New Roman" w:hAnsi="Times New Roman" w:cs="Times New Roman"/>
-        </w:rPr>
-      </w:pPr>
-    </w:p>
-    <w:p>
-      <w:pPr>
-        <w:autoSpaceDE w:val="0"/>
-        <w:autoSpaceDN w:val="0"/>
-        <w:adjustRightInd w:val="0"/>
-        <w:spacing w:after="0" w:line="240" w:lineRule="auto"/>
-        <w:jc w:val="both"/>
-        <w:rPr>
-          <w:rFonts w:ascii="Times New Roman" w:hAnsi="Times New Roman" w:cs="Times New Roman"/>
-        </w:rPr>
-      </w:pPr>
-    </w:p>
-    <w:p>
-      <w:pPr>
-        <w:autoSpaceDE w:val="0"/>
-        <w:autoSpaceDN w:val="0"/>
-        <w:adjustRightInd w:val="0"/>
-        <w:spacing w:after="0" w:line="240" w:lineRule="auto"/>
-        <w:jc w:val="both"/>
-        <w:rPr>
-          <w:rFonts w:ascii="Times New Roman" w:hAnsi="Times New Roman" w:cs="Times New Roman"/>
-        </w:rPr>
-      </w:pPr>
-    </w:p>
-    <w:p>
-      <w:pPr>
-        <w:autoSpaceDE w:val="0"/>
-        <w:autoSpaceDN w:val="0"/>
-        <w:adjustRightInd w:val="0"/>
-        <w:spacing w:after="0" w:line="240" w:lineRule="auto"/>
-        <w:jc w:val="both"/>
-        <w:rPr>
-          <w:rFonts w:ascii="Times New Roman" w:hAnsi="Times New Roman" w:cs="Times New Roman"/>
-        </w:rPr>
-      </w:pPr>
     </w:p>
     <w:p>
       <w:pPr>
@@ -11915,7 +11964,6 @@
           <w:szCs w:val="32"/>
           <w:u w:val="single"/>
         </w:rPr>
-        <w:lastRenderedPageBreak/>
         <w:t>FRONT END DEVELOPMENT</w:t>
       </w:r>
     </w:p>
@@ -12327,33 +12375,6 @@
     </w:p>
     <w:p>
       <w:pPr>
-        <w:rPr>
-          <w:rFonts w:ascii="Times New Roman" w:hAnsi="Times New Roman" w:cs="Times New Roman"/>
-          <w:sz w:val="28"/>
-          <w:szCs w:val="28"/>
-        </w:rPr>
-      </w:pPr>
-    </w:p>
-    <w:p>
-      <w:pPr>
-        <w:rPr>
-          <w:rFonts w:ascii="Times New Roman" w:hAnsi="Times New Roman" w:cs="Times New Roman"/>
-          <w:sz w:val="28"/>
-          <w:szCs w:val="28"/>
-        </w:rPr>
-      </w:pPr>
-    </w:p>
-    <w:p>
-      <w:pPr>
-        <w:rPr>
-          <w:rFonts w:ascii="Times New Roman" w:hAnsi="Times New Roman" w:cs="Times New Roman"/>
-          <w:sz w:val="28"/>
-          <w:szCs w:val="28"/>
-        </w:rPr>
-      </w:pPr>
-    </w:p>
-    <w:p>
-      <w:pPr>
         <w:ind w:left="2160" w:firstLine="720"/>
         <w:rPr>
           <w:rFonts w:ascii="Times New Roman" w:hAnsi="Times New Roman" w:cs="Times New Roman"/>
@@ -12373,7 +12394,6 @@
           <w:szCs w:val="32"/>
           <w:u w:val="single"/>
         </w:rPr>
-        <w:lastRenderedPageBreak/>
         <w:t>Role of HTML in Web Designing</w:t>
       </w:r>
     </w:p>
@@ -12725,15 +12745,6 @@
     </w:p>
     <w:p>
       <w:pPr>
-        <w:rPr>
-          <w:rFonts w:ascii="Times New Roman" w:hAnsi="Times New Roman" w:cs="Times New Roman"/>
-          <w:sz w:val="28"/>
-          <w:szCs w:val="28"/>
-        </w:rPr>
-      </w:pPr>
-    </w:p>
-    <w:p>
-      <w:pPr>
         <w:ind w:left="3600"/>
         <w:rPr>
           <w:rFonts w:ascii="Times New Roman" w:hAnsi="Times New Roman" w:cs="Times New Roman"/>
@@ -12753,7 +12764,6 @@
           <w:szCs w:val="32"/>
           <w:u w:val="single"/>
         </w:rPr>
-        <w:lastRenderedPageBreak/>
         <w:t>Role of CSS in Web Designing</w:t>
       </w:r>
     </w:p>
@@ -13058,15 +13068,6 @@
         </w:rPr>
         <w:t xml:space="preserve"> By using CSS to control the presentation of web pages, designers can create pages that are accessible to users with disabilities, such as those with visual impairments.</w:t>
       </w:r>
-    </w:p>
-    <w:p>
-      <w:pPr>
-        <w:rPr>
-          <w:rFonts w:ascii="Times New Roman" w:hAnsi="Times New Roman" w:cs="Times New Roman"/>
-          <w:sz w:val="28"/>
-          <w:szCs w:val="28"/>
-        </w:rPr>
-      </w:pPr>
     </w:p>
     <w:p>
       <w:pPr>
@@ -14046,6 +14047,32 @@
           <w:u w:val="single"/>
         </w:rPr>
         <w:t>”</w:t>
+      </w:r>
+    </w:p>
+    <w:p>
+      <w:pPr>
+        <w:shd w:val="clear" w:color="auto" w:fill="FFFFFF"/>
+        <w:spacing w:before="100" w:beforeAutospacing="1" w:after="0" w:line="240" w:lineRule="auto"/>
+        <w:jc w:val="center"/>
+        <w:rPr>
+          <w:rFonts w:ascii="Times New Roman" w:hAnsi="Times New Roman"/>
+          <w:b/>
+          <w:bCs/>
+          <w:sz w:val="32"/>
+          <w:szCs w:val="32"/>
+          <w:u w:val="single"/>
+        </w:rPr>
+      </w:pPr>
+      <w:r>
+        <w:rPr>
+          <w:rFonts w:ascii="Times New Roman" w:hAnsi="Times New Roman"/>
+          <w:b/>
+          <w:bCs/>
+          <w:sz w:val="32"/>
+          <w:szCs w:val="32"/>
+          <w:u w:val="single"/>
+        </w:rPr>
+        <w:t>(Amazon Clone)</w:t>
       </w:r>
     </w:p>
     <w:p>
@@ -15571,150 +15598,139 @@
         <w:spacing w:before="100" w:beforeAutospacing="1" w:after="0" w:line="276" w:lineRule="auto"/>
         <w:jc w:val="both"/>
         <w:rPr>
-          <w:rFonts w:ascii="Times New Roman" w:hAnsi="Times New Roman"/>
-          <w:sz w:val="24"/>
-          <w:szCs w:val="24"/>
-        </w:rPr>
-      </w:pPr>
-    </w:p>
-    <w:p>
-      <w:pPr>
-        <w:spacing w:after="200" w:line="276" w:lineRule="auto"/>
-        <w:jc w:val="both"/>
-        <w:rPr>
-          <w:rFonts w:ascii="Times New Roman" w:hAnsi="Times New Roman" w:cs="Times New Roman"/>
-          <w:sz w:val="24"/>
-          <w:szCs w:val="24"/>
-        </w:rPr>
-      </w:pPr>
-    </w:p>
-    <w:p>
-      <w:pPr>
-        <w:spacing w:after="200" w:line="276" w:lineRule="auto"/>
-        <w:jc w:val="both"/>
-        <w:rPr>
-          <w:rFonts w:ascii="Times New Roman" w:hAnsi="Times New Roman" w:cs="Times New Roman"/>
-          <w:sz w:val="24"/>
-          <w:szCs w:val="24"/>
-        </w:rPr>
-      </w:pPr>
-    </w:p>
-    <w:p>
-      <w:pPr>
-        <w:spacing w:after="200" w:line="276" w:lineRule="auto"/>
-        <w:jc w:val="both"/>
-        <w:rPr>
-          <w:rFonts w:ascii="Times New Roman" w:hAnsi="Times New Roman" w:cs="Times New Roman"/>
-          <w:sz w:val="24"/>
-          <w:szCs w:val="24"/>
-        </w:rPr>
-      </w:pPr>
-    </w:p>
-    <w:p>
-      <w:pPr>
-        <w:spacing w:after="200" w:line="276" w:lineRule="auto"/>
-        <w:jc w:val="both"/>
-        <w:rPr>
-          <w:rFonts w:ascii="Times New Roman" w:hAnsi="Times New Roman" w:cs="Times New Roman"/>
-          <w:sz w:val="24"/>
-          <w:szCs w:val="24"/>
-        </w:rPr>
-      </w:pPr>
-    </w:p>
-    <w:p>
-      <w:pPr>
-        <w:spacing w:after="200" w:line="276" w:lineRule="auto"/>
-        <w:jc w:val="both"/>
-        <w:rPr>
-          <w:rFonts w:ascii="Times New Roman" w:hAnsi="Times New Roman" w:cs="Times New Roman"/>
-          <w:sz w:val="24"/>
-          <w:szCs w:val="24"/>
-        </w:rPr>
-      </w:pPr>
-    </w:p>
-    <w:p>
-      <w:pPr>
-        <w:spacing w:after="200" w:line="276" w:lineRule="auto"/>
-        <w:jc w:val="both"/>
-        <w:rPr>
-          <w:rFonts w:ascii="Times New Roman" w:hAnsi="Times New Roman" w:cs="Times New Roman"/>
-          <w:sz w:val="24"/>
-          <w:szCs w:val="24"/>
-        </w:rPr>
-      </w:pPr>
-    </w:p>
-    <w:p>
-      <w:pPr>
-        <w:spacing w:after="200" w:line="276" w:lineRule="auto"/>
-        <w:jc w:val="both"/>
-        <w:rPr>
-          <w:rFonts w:ascii="Times New Roman" w:hAnsi="Times New Roman" w:cs="Times New Roman"/>
-          <w:sz w:val="24"/>
-          <w:szCs w:val="24"/>
-        </w:rPr>
-      </w:pPr>
-    </w:p>
-    <w:p>
-      <w:pPr>
-        <w:spacing w:after="200" w:line="276" w:lineRule="auto"/>
-        <w:jc w:val="both"/>
-        <w:rPr>
-          <w:rFonts w:ascii="Times New Roman" w:hAnsi="Times New Roman" w:cs="Times New Roman"/>
-          <w:sz w:val="24"/>
-          <w:szCs w:val="24"/>
-        </w:rPr>
-      </w:pPr>
-    </w:p>
-    <w:p>
-      <w:pPr>
-        <w:spacing w:after="200" w:line="276" w:lineRule="auto"/>
-        <w:jc w:val="both"/>
-        <w:rPr>
-          <w:rFonts w:ascii="Times New Roman" w:hAnsi="Times New Roman" w:cs="Times New Roman"/>
-          <w:sz w:val="24"/>
-          <w:szCs w:val="24"/>
-        </w:rPr>
-      </w:pPr>
-    </w:p>
-    <w:p>
-      <w:pPr>
-        <w:spacing w:after="200" w:line="276" w:lineRule="auto"/>
-        <w:jc w:val="both"/>
-        <w:rPr>
-          <w:rFonts w:ascii="Times New Roman" w:hAnsi="Times New Roman" w:cs="Times New Roman"/>
-          <w:sz w:val="24"/>
-          <w:szCs w:val="24"/>
-        </w:rPr>
-      </w:pPr>
-    </w:p>
-    <w:p>
-      <w:pPr>
-        <w:spacing w:after="200" w:line="276" w:lineRule="auto"/>
-        <w:jc w:val="both"/>
-        <w:rPr>
-          <w:rFonts w:ascii="Times New Roman" w:hAnsi="Times New Roman" w:cs="Times New Roman"/>
-          <w:sz w:val="24"/>
-          <w:szCs w:val="24"/>
-        </w:rPr>
-      </w:pPr>
-    </w:p>
-    <w:p>
-      <w:pPr>
-        <w:spacing w:after="200" w:line="276" w:lineRule="auto"/>
-        <w:jc w:val="both"/>
-        <w:rPr>
-          <w:rFonts w:ascii="Times New Roman" w:hAnsi="Times New Roman" w:cs="Times New Roman"/>
-          <w:sz w:val="24"/>
-          <w:szCs w:val="24"/>
-        </w:rPr>
-      </w:pPr>
-    </w:p>
-    <w:p>
-      <w:pPr>
-        <w:spacing w:after="200" w:line="276" w:lineRule="auto"/>
-        <w:jc w:val="both"/>
-        <w:rPr>
-          <w:rFonts w:ascii="Times New Roman" w:hAnsi="Times New Roman" w:cs="Times New Roman"/>
+          <w:rFonts w:ascii="Times New Roman" w:hAnsi="Times New Roman" w:cs="Times New Roman"/>
+          <w:sz w:val="24"/>
+          <w:szCs w:val="24"/>
+        </w:rPr>
+      </w:pPr>
+    </w:p>
+    <w:p>
+      <w:pPr>
+        <w:shd w:val="clear" w:color="auto" w:fill="FFFFFF"/>
+        <w:spacing w:before="100" w:beforeAutospacing="1" w:after="0" w:line="276" w:lineRule="auto"/>
+        <w:jc w:val="both"/>
+        <w:rPr>
+          <w:rFonts w:ascii="Times New Roman" w:hAnsi="Times New Roman" w:cs="Times New Roman"/>
+          <w:sz w:val="24"/>
+          <w:szCs w:val="24"/>
+        </w:rPr>
+      </w:pPr>
+    </w:p>
+    <w:p>
+      <w:pPr>
+        <w:shd w:val="clear" w:color="auto" w:fill="FFFFFF"/>
+        <w:spacing w:before="100" w:beforeAutospacing="1" w:after="0" w:line="276" w:lineRule="auto"/>
+        <w:jc w:val="both"/>
+        <w:rPr>
+          <w:rFonts w:ascii="Times New Roman" w:hAnsi="Times New Roman" w:cs="Times New Roman"/>
+          <w:sz w:val="24"/>
+          <w:szCs w:val="24"/>
+        </w:rPr>
+      </w:pPr>
+    </w:p>
+    <w:p>
+      <w:pPr>
+        <w:shd w:val="clear" w:color="auto" w:fill="FFFFFF"/>
+        <w:spacing w:before="100" w:beforeAutospacing="1" w:after="0" w:line="276" w:lineRule="auto"/>
+        <w:jc w:val="both"/>
+        <w:rPr>
+          <w:rFonts w:ascii="Times New Roman" w:hAnsi="Times New Roman" w:cs="Times New Roman"/>
+          <w:sz w:val="24"/>
+          <w:szCs w:val="24"/>
+        </w:rPr>
+      </w:pPr>
+    </w:p>
+    <w:p>
+      <w:pPr>
+        <w:shd w:val="clear" w:color="auto" w:fill="FFFFFF"/>
+        <w:spacing w:before="100" w:beforeAutospacing="1" w:after="0" w:line="276" w:lineRule="auto"/>
+        <w:jc w:val="both"/>
+        <w:rPr>
+          <w:rFonts w:ascii="Times New Roman" w:hAnsi="Times New Roman" w:cs="Times New Roman"/>
+          <w:sz w:val="24"/>
+          <w:szCs w:val="24"/>
+        </w:rPr>
+      </w:pPr>
+    </w:p>
+    <w:p>
+      <w:pPr>
+        <w:shd w:val="clear" w:color="auto" w:fill="FFFFFF"/>
+        <w:spacing w:before="100" w:beforeAutospacing="1" w:after="0" w:line="276" w:lineRule="auto"/>
+        <w:jc w:val="both"/>
+        <w:rPr>
+          <w:rFonts w:ascii="Times New Roman" w:hAnsi="Times New Roman" w:cs="Times New Roman"/>
+          <w:sz w:val="24"/>
+          <w:szCs w:val="24"/>
+        </w:rPr>
+      </w:pPr>
+    </w:p>
+    <w:p>
+      <w:pPr>
+        <w:shd w:val="clear" w:color="auto" w:fill="FFFFFF"/>
+        <w:spacing w:before="100" w:beforeAutospacing="1" w:after="0" w:line="276" w:lineRule="auto"/>
+        <w:jc w:val="both"/>
+        <w:rPr>
+          <w:rFonts w:ascii="Times New Roman" w:hAnsi="Times New Roman" w:cs="Times New Roman"/>
+          <w:sz w:val="24"/>
+          <w:szCs w:val="24"/>
+        </w:rPr>
+      </w:pPr>
+    </w:p>
+    <w:p>
+      <w:pPr>
+        <w:shd w:val="clear" w:color="auto" w:fill="FFFFFF"/>
+        <w:spacing w:before="100" w:beforeAutospacing="1" w:after="0" w:line="276" w:lineRule="auto"/>
+        <w:jc w:val="both"/>
+        <w:rPr>
+          <w:rFonts w:ascii="Times New Roman" w:hAnsi="Times New Roman" w:cs="Times New Roman"/>
+          <w:sz w:val="24"/>
+          <w:szCs w:val="24"/>
+        </w:rPr>
+      </w:pPr>
+    </w:p>
+    <w:p>
+      <w:pPr>
+        <w:shd w:val="clear" w:color="auto" w:fill="FFFFFF"/>
+        <w:spacing w:before="100" w:beforeAutospacing="1" w:after="0" w:line="276" w:lineRule="auto"/>
+        <w:jc w:val="both"/>
+        <w:rPr>
+          <w:rFonts w:ascii="Times New Roman" w:hAnsi="Times New Roman" w:cs="Times New Roman"/>
+          <w:sz w:val="24"/>
+          <w:szCs w:val="24"/>
+        </w:rPr>
+      </w:pPr>
+    </w:p>
+    <w:p>
+      <w:pPr>
+        <w:shd w:val="clear" w:color="auto" w:fill="FFFFFF"/>
+        <w:spacing w:before="100" w:beforeAutospacing="1" w:after="0" w:line="276" w:lineRule="auto"/>
+        <w:jc w:val="both"/>
+        <w:rPr>
+          <w:rFonts w:ascii="Times New Roman" w:hAnsi="Times New Roman" w:cs="Times New Roman"/>
+          <w:sz w:val="24"/>
+          <w:szCs w:val="24"/>
+        </w:rPr>
+      </w:pPr>
+    </w:p>
+    <w:p>
+      <w:pPr>
+        <w:shd w:val="clear" w:color="auto" w:fill="FFFFFF"/>
+        <w:spacing w:before="100" w:beforeAutospacing="1" w:after="0" w:line="276" w:lineRule="auto"/>
+        <w:jc w:val="both"/>
+        <w:rPr>
+          <w:rFonts w:ascii="Times New Roman" w:hAnsi="Times New Roman" w:cs="Times New Roman"/>
+          <w:sz w:val="24"/>
+          <w:szCs w:val="24"/>
+        </w:rPr>
+      </w:pPr>
+    </w:p>
+    <w:p>
+      <w:pPr>
+        <w:shd w:val="clear" w:color="auto" w:fill="FFFFFF"/>
+        <w:spacing w:before="100" w:beforeAutospacing="1" w:after="0" w:line="276" w:lineRule="auto"/>
+        <w:jc w:val="both"/>
+        <w:rPr>
+          <w:rFonts w:ascii="Times New Roman" w:hAnsi="Times New Roman"/>
           <w:sz w:val="24"/>
           <w:szCs w:val="24"/>
         </w:rPr>
@@ -16444,7 +16460,6 @@
     <w:p>
       <w:pPr>
         <w:spacing w:after="200" w:line="276" w:lineRule="auto"/>
-        <w:jc w:val="both"/>
         <w:rPr>
           <w:rFonts w:ascii="Times New Roman" w:hAnsi="Times New Roman" w:cs="Times New Roman"/>
           <w:b/>
@@ -16457,7 +16472,6 @@
     <w:p>
       <w:pPr>
         <w:spacing w:after="200" w:line="276" w:lineRule="auto"/>
-        <w:jc w:val="both"/>
         <w:rPr>
           <w:rFonts w:ascii="Times New Roman" w:hAnsi="Times New Roman" w:cs="Times New Roman"/>
           <w:b/>
@@ -16470,7 +16484,6 @@
     <w:p>
       <w:pPr>
         <w:spacing w:after="200" w:line="276" w:lineRule="auto"/>
-        <w:jc w:val="both"/>
         <w:rPr>
           <w:rFonts w:ascii="Times New Roman" w:hAnsi="Times New Roman" w:cs="Times New Roman"/>
           <w:b/>
@@ -16483,7 +16496,6 @@
     <w:p>
       <w:pPr>
         <w:spacing w:after="200" w:line="276" w:lineRule="auto"/>
-        <w:jc w:val="both"/>
         <w:rPr>
           <w:rFonts w:ascii="Times New Roman" w:hAnsi="Times New Roman" w:cs="Times New Roman"/>
           <w:b/>
@@ -16496,7 +16508,6 @@
     <w:p>
       <w:pPr>
         <w:spacing w:after="200" w:line="276" w:lineRule="auto"/>
-        <w:jc w:val="both"/>
         <w:rPr>
           <w:rFonts w:ascii="Times New Roman" w:hAnsi="Times New Roman" w:cs="Times New Roman"/>
           <w:b/>
@@ -16517,6 +16528,8 @@
           <w:szCs w:val="24"/>
         </w:rPr>
       </w:pPr>
+      <w:bookmarkStart w:id="2" w:name="_GoBack"/>
+      <w:bookmarkEnd w:id="2"/>
     </w:p>
     <w:p>
       <w:pPr>
@@ -18465,8 +18478,6 @@
           <w:u w:val="single"/>
         </w:rPr>
       </w:pPr>
-      <w:bookmarkStart w:id="2" w:name="_GoBack"/>
-      <w:bookmarkEnd w:id="2"/>
     </w:p>
     <w:p>
       <w:pPr>
@@ -26283,7 +26294,7 @@
 </file>
 
 <file path=customXml/itemProps1.xml><?xml version="1.0" encoding="utf-8"?>
-<ds:datastoreItem xmlns:ds="http://schemas.openxmlformats.org/officeDocument/2006/customXml" ds:itemID="{E7BAB101-1CB7-48DC-892B-608FE93AB0FC}">
+<ds:datastoreItem xmlns:ds="http://schemas.openxmlformats.org/officeDocument/2006/customXml" ds:itemID="{4524EFDF-39AF-4409-BE50-78A21059D6DC}">
   <ds:schemaRefs>
     <ds:schemaRef ds:uri="http://schemas.openxmlformats.org/officeDocument/2006/bibliography"/>
   </ds:schemaRefs>
